--- a/WS03_Express/WS_Exercise/WS3 node_workshop_3_events.docx
+++ b/WS03_Express/WS_Exercise/WS3 node_workshop_3_events.docx
@@ -19,31 +19,7 @@
           <w:sz w:val="28"/>
           <w:lang w:val="en-US"/>
         </w:rPr>
-        <w:t>Node.js Workshop</w:t>
-      </w:r>
-      <w:r>
-        <w:rPr>
-          <w:b/>
-          <w:sz w:val="28"/>
-          <w:lang w:val="en-US"/>
-        </w:rPr>
-        <w:t xml:space="preserve"> </w:t>
-      </w:r>
-      <w:r>
-        <w:rPr>
-          <w:b/>
-          <w:sz w:val="28"/>
-          <w:lang w:val="en-US"/>
-        </w:rPr>
-        <w:t>3</w:t>
-      </w:r>
-      <w:r>
-        <w:rPr>
-          <w:b/>
-          <w:sz w:val="28"/>
-          <w:lang w:val="en-US"/>
-        </w:rPr>
-        <w:t xml:space="preserve">: </w:t>
+        <w:t xml:space="preserve">Node.js Workshop: </w:t>
       </w:r>
       <w:r>
         <w:rPr>
@@ -1491,21 +1467,7 @@
           <w:b/>
           <w:lang w:val="en-US"/>
         </w:rPr>
-        <w:t xml:space="preserve">Exercise </w:t>
-      </w:r>
-      <w:r>
-        <w:rPr>
-          <w:b/>
-          <w:lang w:val="en-US"/>
-        </w:rPr>
-        <w:t>2</w:t>
-      </w:r>
-      <w:r>
-        <w:rPr>
-          <w:b/>
-          <w:lang w:val="en-US"/>
-        </w:rPr>
-        <w:t xml:space="preserve">. </w:t>
+        <w:t xml:space="preserve">Exercise 2. </w:t>
       </w:r>
       <w:r>
         <w:rPr>
@@ -5935,6 +5897,7 @@
       <w:r>
         <w:rPr>
           <w:iCs/>
+          <w:noProof/>
           <w:lang w:val="en-US"/>
         </w:rPr>
         <w:drawing>
@@ -6136,7 +6099,7 @@
                         </a:ln>
                         <a:extLst>
                           <a:ext uri="{FAA26D3D-D897-4be2-8F04-BA451C77F1D7}">
-                            <ma14:placeholderFlag xmlns:ma14="http://schemas.microsoft.com/office/mac/drawingml/2011/main" xmlns:w="http://schemas.openxmlformats.org/wordprocessingml/2006/main" xmlns:w10="urn:schemas-microsoft-com:office:word" xmlns:v="urn:schemas-microsoft-com:vml" xmlns:o="urn:schemas-microsoft-com:office:office" xmlns:mv="urn:schemas-microsoft-com:mac:vml" xmlns:mo="http://schemas.microsoft.com/office/mac/office/2008/main" xmlns=""/>
+                            <ma14:placeholderFlag xmlns="" xmlns:mo="http://schemas.microsoft.com/office/mac/office/2008/main" xmlns:mv="urn:schemas-microsoft-com:mac:vml" xmlns:o="urn:schemas-microsoft-com:office:office" xmlns:v="urn:schemas-microsoft-com:vml" xmlns:w10="urn:schemas-microsoft-com:office:word" xmlns:w="http://schemas.openxmlformats.org/wordprocessingml/2006/main" xmlns:ma14="http://schemas.microsoft.com/office/mac/drawingml/2011/main"/>
                           </a:ext>
                         </a:extLst>
                       </pic:spPr>
@@ -6246,7 +6209,7 @@
                         </a:ln>
                         <a:extLst>
                           <a:ext uri="{FAA26D3D-D897-4be2-8F04-BA451C77F1D7}">
-                            <ma14:placeholderFlag xmlns:ma14="http://schemas.microsoft.com/office/mac/drawingml/2011/main" xmlns:w="http://schemas.openxmlformats.org/wordprocessingml/2006/main" xmlns:w10="urn:schemas-microsoft-com:office:word" xmlns:v="urn:schemas-microsoft-com:vml" xmlns:o="urn:schemas-microsoft-com:office:office" xmlns:mv="urn:schemas-microsoft-com:mac:vml" xmlns:mo="http://schemas.microsoft.com/office/mac/office/2008/main" xmlns=""/>
+                            <ma14:placeholderFlag xmlns="" xmlns:mo="http://schemas.microsoft.com/office/mac/office/2008/main" xmlns:mv="urn:schemas-microsoft-com:mac:vml" xmlns:o="urn:schemas-microsoft-com:office:office" xmlns:v="urn:schemas-microsoft-com:vml" xmlns:w10="urn:schemas-microsoft-com:office:word" xmlns:w="http://schemas.openxmlformats.org/wordprocessingml/2006/main" xmlns:ma14="http://schemas.microsoft.com/office/mac/drawingml/2011/main"/>
                           </a:ext>
                         </a:extLst>
                       </pic:spPr>
@@ -6359,7 +6322,7 @@
                         </a:ln>
                         <a:extLst>
                           <a:ext uri="{FAA26D3D-D897-4be2-8F04-BA451C77F1D7}">
-                            <ma14:placeholderFlag xmlns:ma14="http://schemas.microsoft.com/office/mac/drawingml/2011/main" xmlns:w="http://schemas.openxmlformats.org/wordprocessingml/2006/main" xmlns:w10="urn:schemas-microsoft-com:office:word" xmlns:v="urn:schemas-microsoft-com:vml" xmlns:o="urn:schemas-microsoft-com:office:office" xmlns:mv="urn:schemas-microsoft-com:mac:vml" xmlns:mo="http://schemas.microsoft.com/office/mac/office/2008/main" xmlns=""/>
+                            <ma14:placeholderFlag xmlns="" xmlns:mo="http://schemas.microsoft.com/office/mac/office/2008/main" xmlns:mv="urn:schemas-microsoft-com:mac:vml" xmlns:o="urn:schemas-microsoft-com:office:office" xmlns:v="urn:schemas-microsoft-com:vml" xmlns:w10="urn:schemas-microsoft-com:office:word" xmlns:w="http://schemas.openxmlformats.org/wordprocessingml/2006/main" xmlns:ma14="http://schemas.microsoft.com/office/mac/drawingml/2011/main"/>
                           </a:ext>
                         </a:extLst>
                       </pic:spPr>
@@ -6434,7 +6397,7 @@
                         </a:ln>
                         <a:extLst>
                           <a:ext uri="{FAA26D3D-D897-4be2-8F04-BA451C77F1D7}">
-                            <ma14:placeholderFlag xmlns:ma14="http://schemas.microsoft.com/office/mac/drawingml/2011/main" xmlns:w="http://schemas.openxmlformats.org/wordprocessingml/2006/main" xmlns:w10="urn:schemas-microsoft-com:office:word" xmlns:v="urn:schemas-microsoft-com:vml" xmlns:o="urn:schemas-microsoft-com:office:office" xmlns:mv="urn:schemas-microsoft-com:mac:vml" xmlns:mo="http://schemas.microsoft.com/office/mac/office/2008/main" xmlns=""/>
+                            <ma14:placeholderFlag xmlns="" xmlns:mo="http://schemas.microsoft.com/office/mac/office/2008/main" xmlns:mv="urn:schemas-microsoft-com:mac:vml" xmlns:o="urn:schemas-microsoft-com:office:office" xmlns:v="urn:schemas-microsoft-com:vml" xmlns:w10="urn:schemas-microsoft-com:office:word" xmlns:w="http://schemas.openxmlformats.org/wordprocessingml/2006/main" xmlns:ma14="http://schemas.microsoft.com/office/mac/drawingml/2011/main"/>
                           </a:ext>
                         </a:extLst>
                       </pic:spPr>
@@ -6612,7 +6575,7 @@
                         </a:ln>
                         <a:extLst>
                           <a:ext uri="{FAA26D3D-D897-4be2-8F04-BA451C77F1D7}">
-                            <ma14:placeholderFlag xmlns:ma14="http://schemas.microsoft.com/office/mac/drawingml/2011/main" xmlns:w="http://schemas.openxmlformats.org/wordprocessingml/2006/main" xmlns:w10="urn:schemas-microsoft-com:office:word" xmlns:v="urn:schemas-microsoft-com:vml" xmlns:o="urn:schemas-microsoft-com:office:office" xmlns:mv="urn:schemas-microsoft-com:mac:vml" xmlns:mo="http://schemas.microsoft.com/office/mac/office/2008/main" xmlns=""/>
+                            <ma14:placeholderFlag xmlns="" xmlns:mo="http://schemas.microsoft.com/office/mac/office/2008/main" xmlns:mv="urn:schemas-microsoft-com:mac:vml" xmlns:o="urn:schemas-microsoft-com:office:office" xmlns:v="urn:schemas-microsoft-com:vml" xmlns:w10="urn:schemas-microsoft-com:office:word" xmlns:w="http://schemas.openxmlformats.org/wordprocessingml/2006/main" xmlns:ma14="http://schemas.microsoft.com/office/mac/drawingml/2011/main"/>
                           </a:ext>
                         </a:extLst>
                       </pic:spPr>
@@ -6687,7 +6650,7 @@
                         </a:ln>
                         <a:extLst>
                           <a:ext uri="{FAA26D3D-D897-4be2-8F04-BA451C77F1D7}">
-                            <ma14:placeholderFlag xmlns:ma14="http://schemas.microsoft.com/office/mac/drawingml/2011/main" xmlns:w="http://schemas.openxmlformats.org/wordprocessingml/2006/main" xmlns:w10="urn:schemas-microsoft-com:office:word" xmlns:v="urn:schemas-microsoft-com:vml" xmlns:o="urn:schemas-microsoft-com:office:office" xmlns:mv="urn:schemas-microsoft-com:mac:vml" xmlns:mo="http://schemas.microsoft.com/office/mac/office/2008/main" xmlns=""/>
+                            <ma14:placeholderFlag xmlns="" xmlns:mo="http://schemas.microsoft.com/office/mac/office/2008/main" xmlns:mv="urn:schemas-microsoft-com:mac:vml" xmlns:o="urn:schemas-microsoft-com:office:office" xmlns:v="urn:schemas-microsoft-com:vml" xmlns:w10="urn:schemas-microsoft-com:office:word" xmlns:w="http://schemas.openxmlformats.org/wordprocessingml/2006/main" xmlns:ma14="http://schemas.microsoft.com/office/mac/drawingml/2011/main"/>
                           </a:ext>
                         </a:extLst>
                       </pic:spPr>
@@ -6762,7 +6725,7 @@
                         </a:ln>
                         <a:extLst>
                           <a:ext uri="{FAA26D3D-D897-4be2-8F04-BA451C77F1D7}">
-                            <ma14:placeholderFlag xmlns:ma14="http://schemas.microsoft.com/office/mac/drawingml/2011/main" xmlns:w="http://schemas.openxmlformats.org/wordprocessingml/2006/main" xmlns:w10="urn:schemas-microsoft-com:office:word" xmlns:v="urn:schemas-microsoft-com:vml" xmlns:o="urn:schemas-microsoft-com:office:office" xmlns:mv="urn:schemas-microsoft-com:mac:vml" xmlns:mo="http://schemas.microsoft.com/office/mac/office/2008/main" xmlns=""/>
+                            <ma14:placeholderFlag xmlns="" xmlns:mo="http://schemas.microsoft.com/office/mac/office/2008/main" xmlns:mv="urn:schemas-microsoft-com:mac:vml" xmlns:o="urn:schemas-microsoft-com:office:office" xmlns:v="urn:schemas-microsoft-com:vml" xmlns:w10="urn:schemas-microsoft-com:office:word" xmlns:w="http://schemas.openxmlformats.org/wordprocessingml/2006/main" xmlns:ma14="http://schemas.microsoft.com/office/mac/drawingml/2011/main"/>
                           </a:ext>
                         </a:extLst>
                       </pic:spPr>
@@ -6886,7 +6849,7 @@
                         </a:ln>
                         <a:extLst>
                           <a:ext uri="{FAA26D3D-D897-4be2-8F04-BA451C77F1D7}">
-                            <ma14:placeholderFlag xmlns:ma14="http://schemas.microsoft.com/office/mac/drawingml/2011/main" xmlns:w="http://schemas.openxmlformats.org/wordprocessingml/2006/main" xmlns:w10="urn:schemas-microsoft-com:office:word" xmlns:v="urn:schemas-microsoft-com:vml" xmlns:o="urn:schemas-microsoft-com:office:office" xmlns:mv="urn:schemas-microsoft-com:mac:vml" xmlns:mo="http://schemas.microsoft.com/office/mac/office/2008/main" xmlns=""/>
+                            <ma14:placeholderFlag xmlns="" xmlns:mo="http://schemas.microsoft.com/office/mac/office/2008/main" xmlns:mv="urn:schemas-microsoft-com:mac:vml" xmlns:o="urn:schemas-microsoft-com:office:office" xmlns:v="urn:schemas-microsoft-com:vml" xmlns:w10="urn:schemas-microsoft-com:office:word" xmlns:w="http://schemas.openxmlformats.org/wordprocessingml/2006/main" xmlns:ma14="http://schemas.microsoft.com/office/mac/drawingml/2011/main"/>
                           </a:ext>
                         </a:extLst>
                       </pic:spPr>
@@ -7177,7 +7140,7 @@
                   <a:noFill/>
                   <a:extLst>
                     <a:ext uri="{FAA26D3D-D897-4be2-8F04-BA451C77F1D7}">
-                      <ma14:placeholderFlag xmlns:ma14="http://schemas.microsoft.com/office/mac/drawingml/2011/main" xmlns:w="http://schemas.openxmlformats.org/wordprocessingml/2006/main" xmlns:w10="urn:schemas-microsoft-com:office:word" xmlns:v="urn:schemas-microsoft-com:vml" xmlns:o="urn:schemas-microsoft-com:office:office" xmlns:mv="urn:schemas-microsoft-com:mac:vml" xmlns:mo="http://schemas.microsoft.com/office/mac/office/2008/main" xmlns=""/>
+                      <ma14:placeholderFlag xmlns="" xmlns:mo="http://schemas.microsoft.com/office/mac/office/2008/main" xmlns:mv="urn:schemas-microsoft-com:mac:vml" xmlns:o="urn:schemas-microsoft-com:office:office" xmlns:v="urn:schemas-microsoft-com:vml" xmlns:w10="urn:schemas-microsoft-com:office:word" xmlns:w="http://schemas.openxmlformats.org/wordprocessingml/2006/main" xmlns:ma14="http://schemas.microsoft.com/office/mac/drawingml/2011/main"/>
                     </a:ext>
                   </a:extLst>
                 </pic:spPr>
@@ -9188,6 +9151,28 @@
 </file>
 
 <file path=customXml/item1.xml><?xml version="1.0" encoding="utf-8"?>
+<?mso-contentType ?>
+<FormTemplates xmlns="http://schemas.microsoft.com/sharepoint/v3/contenttype/forms">
+  <Display>DocumentLibraryForm</Display>
+  <Edit>DocumentLibraryForm</Edit>
+  <New>DocumentLibraryForm</New>
+</FormTemplates>
+</file>
+
+<file path=customXml/item2.xml><?xml version="1.0" encoding="utf-8"?>
+<b:Sources xmlns:b="http://schemas.openxmlformats.org/officeDocument/2006/bibliography" xmlns="http://schemas.openxmlformats.org/officeDocument/2006/bibliography" SelectedStyle="\APA.XSL" StyleName="APA"/>
+</file>
+
+<file path=customXml/item3.xml><?xml version="1.0" encoding="utf-8"?>
+<p:properties xmlns:p="http://schemas.microsoft.com/office/2006/metadata/properties" xmlns:xsi="http://www.w3.org/2001/XMLSchema-instance" xmlns:pc="http://schemas.microsoft.com/office/infopath/2007/PartnerControls">
+  <documentManagement>
+    <PublishingExpirationDate xmlns="http://schemas.microsoft.com/sharepoint/v3" xsi:nil="true"/>
+    <PublishingStartDate xmlns="http://schemas.microsoft.com/sharepoint/v3" xsi:nil="true"/>
+  </documentManagement>
+</p:properties>
+</file>
+
+<file path=customXml/item4.xml><?xml version="1.0" encoding="utf-8"?>
 <ct:contentTypeSchema xmlns:ct="http://schemas.microsoft.com/office/2006/metadata/contentType" xmlns:ma="http://schemas.microsoft.com/office/2006/metadata/properties/metaAttributes" ct:_="" ma:_="" ma:contentTypeName="Asiakirja" ma:contentTypeID="0x010100CB04C0CBF79833418C6E562D8BD6B468" ma:contentTypeVersion="2" ma:contentTypeDescription="Luo uusi asiakirja." ma:contentTypeScope="" ma:versionID="d9398b98d91463e8f5b8fa3abf204938">
   <xsd:schema xmlns:xsd="http://www.w3.org/2001/XMLSchema" xmlns:xs="http://www.w3.org/2001/XMLSchema" xmlns:p="http://schemas.microsoft.com/office/2006/metadata/properties" xmlns:ns1="http://schemas.microsoft.com/sharepoint/v3" targetNamespace="http://schemas.microsoft.com/office/2006/metadata/properties" ma:root="true" ma:fieldsID="e218f2684486beca6c30b78d3a47a455" ns1:_="">
     <xsd:import namespace="http://schemas.microsoft.com/sharepoint/v3"/>
@@ -9319,29 +9304,33 @@
 </ct:contentTypeSchema>
 </file>
 
-<file path=customXml/item2.xml><?xml version="1.0" encoding="utf-8"?>
-<p:properties xmlns:p="http://schemas.microsoft.com/office/2006/metadata/properties" xmlns:xsi="http://www.w3.org/2001/XMLSchema-instance" xmlns:pc="http://schemas.microsoft.com/office/infopath/2007/PartnerControls">
-  <documentManagement>
-    <PublishingExpirationDate xmlns="http://schemas.microsoft.com/sharepoint/v3" xsi:nil="true"/>
-    <PublishingStartDate xmlns="http://schemas.microsoft.com/sharepoint/v3" xsi:nil="true"/>
-  </documentManagement>
-</p:properties>
+<file path=customXml/itemProps1.xml><?xml version="1.0" encoding="utf-8"?>
+<ds:datastoreItem xmlns:ds="http://schemas.openxmlformats.org/officeDocument/2006/customXml" ds:itemID="{EFFFD397-BD97-415C-AB51-A176B8434C93}">
+  <ds:schemaRefs>
+    <ds:schemaRef ds:uri="http://schemas.microsoft.com/sharepoint/v3/contenttype/forms"/>
+  </ds:schemaRefs>
+</ds:datastoreItem>
 </file>
 
-<file path=customXml/item3.xml><?xml version="1.0" encoding="utf-8"?>
-<b:Sources xmlns:b="http://schemas.openxmlformats.org/officeDocument/2006/bibliography" xmlns="http://schemas.openxmlformats.org/officeDocument/2006/bibliography" SelectedStyle="\APA.XSL" StyleName="APA"/>
+<file path=customXml/itemProps2.xml><?xml version="1.0" encoding="utf-8"?>
+<ds:datastoreItem xmlns:ds="http://schemas.openxmlformats.org/officeDocument/2006/customXml" ds:itemID="{780C8931-61F6-4261-9C9A-FE054C9EE9D3}">
+  <ds:schemaRefs>
+    <ds:schemaRef ds:uri="http://schemas.openxmlformats.org/officeDocument/2006/bibliography"/>
+  </ds:schemaRefs>
+</ds:datastoreItem>
 </file>
 
-<file path=customXml/item4.xml><?xml version="1.0" encoding="utf-8"?>
-<?mso-contentType ?>
-<FormTemplates xmlns="http://schemas.microsoft.com/sharepoint/v3/contenttype/forms">
-  <Display>DocumentLibraryForm</Display>
-  <Edit>DocumentLibraryForm</Edit>
-  <New>DocumentLibraryForm</New>
-</FormTemplates>
+<file path=customXml/itemProps3.xml><?xml version="1.0" encoding="utf-8"?>
+<ds:datastoreItem xmlns:ds="http://schemas.openxmlformats.org/officeDocument/2006/customXml" ds:itemID="{36FCD8C5-46B2-424C-AF7A-F39826C43DC9}">
+  <ds:schemaRefs>
+    <ds:schemaRef ds:uri="http://schemas.microsoft.com/office/2006/metadata/properties"/>
+    <ds:schemaRef ds:uri="http://schemas.microsoft.com/office/infopath/2007/PartnerControls"/>
+    <ds:schemaRef ds:uri="http://schemas.microsoft.com/sharepoint/v3"/>
+  </ds:schemaRefs>
+</ds:datastoreItem>
 </file>
 
-<file path=customXml/itemProps1.xml><?xml version="1.0" encoding="utf-8"?>
+<file path=customXml/itemProps4.xml><?xml version="1.0" encoding="utf-8"?>
 <ds:datastoreItem xmlns:ds="http://schemas.openxmlformats.org/officeDocument/2006/customXml" ds:itemID="{4638B966-3673-47EC-B3E6-4ECACB97C388}">
   <ds:schemaRefs>
     <ds:schemaRef ds:uri="http://schemas.microsoft.com/office/2006/metadata/contentType"/>
@@ -9357,30 +9346,4 @@
     <ds:schemaRef ds:uri="http://schemas.microsoft.com/internal/obd"/>
   </ds:schemaRefs>
 </ds:datastoreItem>
-</file>
-
-<file path=customXml/itemProps2.xml><?xml version="1.0" encoding="utf-8"?>
-<ds:datastoreItem xmlns:ds="http://schemas.openxmlformats.org/officeDocument/2006/customXml" ds:itemID="{36FCD8C5-46B2-424C-AF7A-F39826C43DC9}">
-  <ds:schemaRefs>
-    <ds:schemaRef ds:uri="http://schemas.microsoft.com/office/2006/metadata/properties"/>
-    <ds:schemaRef ds:uri="http://schemas.microsoft.com/office/infopath/2007/PartnerControls"/>
-    <ds:schemaRef ds:uri="http://schemas.microsoft.com/sharepoint/v3"/>
-  </ds:schemaRefs>
-</ds:datastoreItem>
-</file>
-
-<file path=customXml/itemProps3.xml><?xml version="1.0" encoding="utf-8"?>
-<ds:datastoreItem xmlns:ds="http://schemas.openxmlformats.org/officeDocument/2006/customXml" ds:itemID="{780C8931-61F6-4261-9C9A-FE054C9EE9D3}">
-  <ds:schemaRefs>
-    <ds:schemaRef ds:uri="http://schemas.openxmlformats.org/officeDocument/2006/bibliography"/>
-  </ds:schemaRefs>
-</ds:datastoreItem>
-</file>
-
-<file path=customXml/itemProps4.xml><?xml version="1.0" encoding="utf-8"?>
-<ds:datastoreItem xmlns:ds="http://schemas.openxmlformats.org/officeDocument/2006/customXml" ds:itemID="{EFFFD397-BD97-415C-AB51-A176B8434C93}">
-  <ds:schemaRefs>
-    <ds:schemaRef ds:uri="http://schemas.microsoft.com/sharepoint/v3/contenttype/forms"/>
-  </ds:schemaRefs>
-</ds:datastoreItem>
 </file>